--- a/NFTProject Report.docx
+++ b/NFTProject Report.docx
@@ -1458,25 +1458,7 @@
           <w:sz w:val="24"/>
           <w:szCs w:val="24"/>
         </w:rPr>
-        <w:t xml:space="preserve">The largest current NFT exchange system </w:t>
-      </w:r>
-      <w:proofErr w:type="spellStart"/>
-      <w:r>
-        <w:rPr>
-          <w:rFonts w:ascii="Times New Roman" w:hAnsi="Times New Roman" w:cs="Times New Roman" w:hint="eastAsia"/>
-          <w:sz w:val="24"/>
-          <w:szCs w:val="24"/>
-        </w:rPr>
-        <w:t>OpenSea</w:t>
-      </w:r>
-      <w:proofErr w:type="spellEnd"/>
-      <w:r>
-        <w:rPr>
-          <w:rFonts w:ascii="Times New Roman" w:hAnsi="Times New Roman" w:cs="Times New Roman" w:hint="eastAsia"/>
-          <w:sz w:val="24"/>
-          <w:szCs w:val="24"/>
-        </w:rPr>
-        <w:t xml:space="preserve"> provided NFT create and </w:t>
+        <w:t xml:space="preserve">The largest current NFT exchange system OpenSea provided NFT create and </w:t>
       </w:r>
       <w:r>
         <w:rPr>
@@ -1492,25 +1474,7 @@
           <w:sz w:val="24"/>
           <w:szCs w:val="24"/>
         </w:rPr>
-        <w:t xml:space="preserve"> services for users. However, </w:t>
-      </w:r>
-      <w:proofErr w:type="spellStart"/>
-      <w:r>
-        <w:rPr>
-          <w:rFonts w:ascii="Times New Roman" w:hAnsi="Times New Roman" w:cs="Times New Roman" w:hint="eastAsia"/>
-          <w:sz w:val="24"/>
-          <w:szCs w:val="24"/>
-        </w:rPr>
-        <w:t>OpenSea</w:t>
-      </w:r>
-      <w:proofErr w:type="spellEnd"/>
-      <w:r>
-        <w:rPr>
-          <w:rFonts w:ascii="Times New Roman" w:hAnsi="Times New Roman" w:cs="Times New Roman" w:hint="eastAsia"/>
-          <w:sz w:val="24"/>
-          <w:szCs w:val="24"/>
-        </w:rPr>
-        <w:t xml:space="preserve"> charged every transaction 1% </w:t>
+        <w:t xml:space="preserve"> services for users. However, OpenSea charged every transaction 1% </w:t>
       </w:r>
       <w:r>
         <w:rPr>
@@ -1804,7 +1768,7 @@
     <w:p>
       <w:pPr>
         <w:rPr>
-          <w:rFonts w:ascii="Times New Roman" w:hAnsi="Times New Roman" w:cs="Times New Roman" w:hint="eastAsia"/>
+          <w:rFonts w:ascii="Times New Roman" w:hAnsi="Times New Roman" w:cs="Times New Roman"/>
           <w:sz w:val="24"/>
           <w:szCs w:val="24"/>
         </w:rPr>
@@ -1898,38 +1862,27 @@
           <w:sz w:val="32"/>
           <w:szCs w:val="32"/>
         </w:rPr>
-        <w:t xml:space="preserve">Install Foundry and </w:t>
-      </w:r>
-      <w:proofErr w:type="spellStart"/>
-      <w:r>
-        <w:rPr>
-          <w:rFonts w:ascii="Times New Roman" w:hAnsi="Times New Roman" w:cs="Times New Roman"/>
+        <w:t>Install Foundry and Next</w:t>
+      </w:r>
+      <w:r>
+        <w:rPr>
+          <w:rFonts w:ascii="Times New Roman" w:hAnsi="Times New Roman" w:cs="Times New Roman" w:hint="eastAsia"/>
           <w:color w:val="000000" w:themeColor="text1"/>
           <w:sz w:val="32"/>
           <w:szCs w:val="32"/>
         </w:rPr>
-        <w:t>Next</w:t>
-      </w:r>
-      <w:r>
-        <w:rPr>
-          <w:rFonts w:ascii="Times New Roman" w:hAnsi="Times New Roman" w:cs="Times New Roman" w:hint="eastAsia"/>
+        <w:t>.</w:t>
+      </w:r>
+      <w:r>
+        <w:rPr>
+          <w:rFonts w:ascii="Times New Roman" w:hAnsi="Times New Roman" w:cs="Times New Roman"/>
           <w:color w:val="000000" w:themeColor="text1"/>
           <w:sz w:val="32"/>
           <w:szCs w:val="32"/>
         </w:rPr>
-        <w:t>.</w:t>
-      </w:r>
-      <w:r>
-        <w:rPr>
-          <w:rFonts w:ascii="Times New Roman" w:hAnsi="Times New Roman" w:cs="Times New Roman"/>
-          <w:color w:val="000000" w:themeColor="text1"/>
-          <w:sz w:val="32"/>
-          <w:szCs w:val="32"/>
-        </w:rPr>
         <w:t>Js</w:t>
       </w:r>
       <w:bookmarkEnd w:id="6"/>
-      <w:proofErr w:type="spellEnd"/>
     </w:p>
     <w:p>
       <w:pPr>
@@ -2016,23 +1969,13 @@
           <w:szCs w:val="24"/>
         </w:rPr>
       </w:pPr>
-      <w:proofErr w:type="spellStart"/>
-      <w:r>
-        <w:rPr>
-          <w:rFonts w:ascii="Times New Roman" w:hAnsi="Times New Roman" w:cs="Times New Roman" w:hint="eastAsia"/>
-          <w:sz w:val="24"/>
-          <w:szCs w:val="24"/>
-        </w:rPr>
-        <w:t>Next.Js</w:t>
-      </w:r>
-      <w:proofErr w:type="spellEnd"/>
-      <w:r>
-        <w:rPr>
-          <w:rFonts w:ascii="Times New Roman" w:hAnsi="Times New Roman" w:cs="Times New Roman" w:hint="eastAsia"/>
-          <w:sz w:val="24"/>
-          <w:szCs w:val="24"/>
-        </w:rPr>
-        <w:t xml:space="preserve"> Document: </w:t>
+      <w:r>
+        <w:rPr>
+          <w:rFonts w:ascii="Times New Roman" w:hAnsi="Times New Roman" w:cs="Times New Roman" w:hint="eastAsia"/>
+          <w:sz w:val="24"/>
+          <w:szCs w:val="24"/>
+        </w:rPr>
+        <w:t xml:space="preserve">Next.Js Document: </w:t>
       </w:r>
       <w:hyperlink r:id="rId9" w:history="1">
         <w:r>
@@ -2102,82 +2045,52 @@
           <w:sz w:val="24"/>
           <w:szCs w:val="24"/>
         </w:rPr>
-        <w:t xml:space="preserve">These steps are used to install dependencies for </w:t>
-      </w:r>
-      <w:proofErr w:type="gramStart"/>
-      <w:r>
-        <w:rPr>
-          <w:rFonts w:ascii="Times New Roman" w:hAnsi="Times New Roman" w:cs="Times New Roman" w:hint="eastAsia"/>
+        <w:t>These steps are used to install dependencies for frontend, they are completely formed by our trial. Therefore, you may use some faster way if you know.</w:t>
+      </w:r>
+    </w:p>
+    <w:p>
+      <w:pPr>
+        <w:rPr>
+          <w:rFonts w:ascii="Times New Roman" w:hAnsi="Times New Roman" w:cs="Times New Roman"/>
           <w:color w:val="000000" w:themeColor="text1"/>
           <w:sz w:val="24"/>
           <w:szCs w:val="24"/>
         </w:rPr>
-        <w:t>frontend,</w:t>
-      </w:r>
-      <w:proofErr w:type="gramEnd"/>
-      <w:r>
-        <w:rPr>
-          <w:rFonts w:ascii="Times New Roman" w:hAnsi="Times New Roman" w:cs="Times New Roman" w:hint="eastAsia"/>
+      </w:pPr>
+    </w:p>
+    <w:p>
+      <w:pPr>
+        <w:rPr>
+          <w:rFonts w:ascii="Times New Roman" w:hAnsi="Times New Roman" w:cs="Times New Roman"/>
+          <w:sz w:val="24"/>
+          <w:szCs w:val="24"/>
+        </w:rPr>
+      </w:pPr>
+      <w:r>
+        <w:rPr>
+          <w:rFonts w:ascii="Times New Roman" w:hAnsi="Times New Roman" w:cs="Times New Roman"/>
           <w:color w:val="000000" w:themeColor="text1"/>
           <w:sz w:val="24"/>
           <w:szCs w:val="24"/>
         </w:rPr>
-        <w:t xml:space="preserve"> they are completely formed by our trial. Therefore, you may use some faster way if you know.</w:t>
-      </w:r>
-    </w:p>
-    <w:p>
-      <w:pPr>
-        <w:rPr>
-          <w:rFonts w:ascii="Times New Roman" w:hAnsi="Times New Roman" w:cs="Times New Roman"/>
+        <w:t>Step 1: Create a new Next.js app</w:t>
+      </w:r>
+      <w:r>
+        <w:rPr>
+          <w:rFonts w:ascii="Times New Roman" w:hAnsi="Times New Roman" w:cs="Times New Roman" w:hint="eastAsia"/>
           <w:color w:val="000000" w:themeColor="text1"/>
           <w:sz w:val="24"/>
           <w:szCs w:val="24"/>
         </w:rPr>
-      </w:pPr>
-    </w:p>
-    <w:p>
-      <w:pPr>
-        <w:rPr>
-          <w:rFonts w:ascii="Times New Roman" w:hAnsi="Times New Roman" w:cs="Times New Roman"/>
-          <w:sz w:val="24"/>
-          <w:szCs w:val="24"/>
-        </w:rPr>
-      </w:pPr>
-      <w:r>
-        <w:rPr>
-          <w:rFonts w:ascii="Times New Roman" w:hAnsi="Times New Roman" w:cs="Times New Roman"/>
-          <w:color w:val="000000" w:themeColor="text1"/>
-          <w:sz w:val="24"/>
-          <w:szCs w:val="24"/>
-        </w:rPr>
-        <w:t>Step 1: Create a new Next.js app</w:t>
-      </w:r>
-      <w:r>
-        <w:rPr>
-          <w:rFonts w:ascii="Times New Roman" w:hAnsi="Times New Roman" w:cs="Times New Roman" w:hint="eastAsia"/>
-          <w:color w:val="000000" w:themeColor="text1"/>
-          <w:sz w:val="24"/>
-          <w:szCs w:val="24"/>
-        </w:rPr>
         <w:t xml:space="preserve">, follow instructions in </w:t>
       </w:r>
-      <w:proofErr w:type="spellStart"/>
-      <w:r>
-        <w:rPr>
-          <w:rFonts w:ascii="Times New Roman" w:hAnsi="Times New Roman" w:cs="Times New Roman" w:hint="eastAsia"/>
-          <w:sz w:val="24"/>
-          <w:szCs w:val="24"/>
-        </w:rPr>
-        <w:t>Next.Js</w:t>
-      </w:r>
-      <w:proofErr w:type="spellEnd"/>
-      <w:r>
-        <w:rPr>
-          <w:rFonts w:ascii="Times New Roman" w:hAnsi="Times New Roman" w:cs="Times New Roman" w:hint="eastAsia"/>
-          <w:sz w:val="24"/>
-          <w:szCs w:val="24"/>
-        </w:rPr>
-        <w:t xml:space="preserve"> Document</w:t>
+      <w:r>
+        <w:rPr>
+          <w:rFonts w:ascii="Times New Roman" w:hAnsi="Times New Roman" w:cs="Times New Roman" w:hint="eastAsia"/>
+          <w:sz w:val="24"/>
+          <w:szCs w:val="24"/>
+        </w:rPr>
+        <w:t>Next.Js Document</w:t>
       </w:r>
       <w:r>
         <w:rPr>
@@ -2248,7 +2161,6 @@
         </w:rPr>
         <w:t>Step 2: Copy the dependencies in /</w:t>
       </w:r>
-      <w:proofErr w:type="spellStart"/>
       <w:r>
         <w:rPr>
           <w:rFonts w:ascii="Times New Roman" w:hAnsi="Times New Roman" w:cs="Times New Roman"/>
@@ -2257,50 +2169,21 @@
         </w:rPr>
         <w:t>node_modules</w:t>
       </w:r>
-      <w:proofErr w:type="spellEnd"/>
-      <w:r>
-        <w:rPr>
-          <w:rFonts w:ascii="Times New Roman" w:hAnsi="Times New Roman" w:cs="Times New Roman" w:hint="eastAsia"/>
-          <w:sz w:val="24"/>
-          <w:szCs w:val="24"/>
-        </w:rPr>
-        <w:t xml:space="preserve"> to our project /web/</w:t>
-      </w:r>
-      <w:proofErr w:type="spellStart"/>
-      <w:r>
-        <w:rPr>
-          <w:rFonts w:ascii="Times New Roman" w:hAnsi="Times New Roman" w:cs="Times New Roman" w:hint="eastAsia"/>
-          <w:sz w:val="24"/>
-          <w:szCs w:val="24"/>
-        </w:rPr>
-        <w:t>node_modules</w:t>
-      </w:r>
-      <w:proofErr w:type="spellEnd"/>
-      <w:r>
-        <w:rPr>
-          <w:rFonts w:ascii="Times New Roman" w:hAnsi="Times New Roman" w:cs="Times New Roman" w:hint="eastAsia"/>
-          <w:sz w:val="24"/>
-          <w:szCs w:val="24"/>
-        </w:rPr>
-        <w:t xml:space="preserve"> (create the folder </w:t>
-      </w:r>
-      <w:proofErr w:type="spellStart"/>
-      <w:r>
-        <w:rPr>
-          <w:rFonts w:ascii="Times New Roman" w:hAnsi="Times New Roman" w:cs="Times New Roman" w:hint="eastAsia"/>
-          <w:sz w:val="24"/>
-          <w:szCs w:val="24"/>
-        </w:rPr>
-        <w:t>node_modules</w:t>
-      </w:r>
-      <w:proofErr w:type="spellEnd"/>
-      <w:r>
-        <w:rPr>
-          <w:rFonts w:ascii="Times New Roman" w:hAnsi="Times New Roman" w:cs="Times New Roman" w:hint="eastAsia"/>
-          <w:sz w:val="24"/>
-          <w:szCs w:val="24"/>
-        </w:rPr>
-        <w:t>)</w:t>
+      <w:r>
+        <w:rPr>
+          <w:rFonts w:ascii="Times New Roman" w:hAnsi="Times New Roman" w:cs="Times New Roman" w:hint="eastAsia"/>
+          <w:sz w:val="24"/>
+          <w:szCs w:val="24"/>
+        </w:rPr>
+        <w:t xml:space="preserve"> to our project /web/node_modules</w:t>
+      </w:r>
+      <w:r>
+        <w:rPr>
+          <w:rFonts w:ascii="Times New Roman" w:hAnsi="Times New Roman" w:cs="Times New Roman" w:hint="eastAsia"/>
+          <w:sz w:val="24"/>
+          <w:szCs w:val="24"/>
+        </w:rPr>
+        <w:t xml:space="preserve"> (create the folder node_modules)</w:t>
       </w:r>
     </w:p>
     <w:p>
@@ -2325,25 +2208,7 @@
           <w:sz w:val="24"/>
           <w:szCs w:val="24"/>
         </w:rPr>
-        <w:t>tep 3: Install ethers 5.7.0 [</w:t>
-      </w:r>
-      <w:proofErr w:type="spellStart"/>
-      <w:r>
-        <w:rPr>
-          <w:rFonts w:ascii="Times New Roman" w:hAnsi="Times New Roman" w:cs="Times New Roman" w:hint="eastAsia"/>
-          <w:sz w:val="24"/>
-          <w:szCs w:val="24"/>
-        </w:rPr>
-        <w:t>npm</w:t>
-      </w:r>
-      <w:proofErr w:type="spellEnd"/>
-      <w:r>
-        <w:rPr>
-          <w:rFonts w:ascii="Times New Roman" w:hAnsi="Times New Roman" w:cs="Times New Roman" w:hint="eastAsia"/>
-          <w:sz w:val="24"/>
-          <w:szCs w:val="24"/>
-        </w:rPr>
-        <w:t xml:space="preserve"> install </w:t>
+        <w:t xml:space="preserve">tep 3: Install ethers 5.7.0 [npm install </w:t>
       </w:r>
       <w:hyperlink r:id="rId11" w:history="1">
         <w:r>
@@ -2437,58 +2302,56 @@
           <w:sz w:val="24"/>
           <w:szCs w:val="24"/>
         </w:rPr>
-        <w:t>2. copy private keys and address to /contracts</w:t>
-      </w:r>
-      <w:proofErr w:type="gramStart"/>
-      <w:r>
+        <w:t>2. copy private keys and address to /contracts/.env</w:t>
+      </w:r>
+    </w:p>
+    <w:p>
+      <w:pPr>
         <w:rPr>
           <w:rFonts w:ascii="Times New Roman" w:hAnsi="Times New Roman" w:cs="Times New Roman"/>
           <w:color w:val="000000" w:themeColor="text1"/>
           <w:sz w:val="24"/>
           <w:szCs w:val="24"/>
         </w:rPr>
-        <w:t>/.env</w:t>
-      </w:r>
-      <w:proofErr w:type="gramEnd"/>
-    </w:p>
-    <w:p>
-      <w:pPr>
+      </w:pPr>
+      <w:r>
         <w:rPr>
           <w:rFonts w:ascii="Times New Roman" w:hAnsi="Times New Roman" w:cs="Times New Roman"/>
           <w:color w:val="000000" w:themeColor="text1"/>
           <w:sz w:val="24"/>
           <w:szCs w:val="24"/>
         </w:rPr>
-      </w:pPr>
-      <w:r>
+        <w:t>3. go under contract/</w:t>
+      </w:r>
+    </w:p>
+    <w:p>
+      <w:pPr>
         <w:rPr>
           <w:rFonts w:ascii="Times New Roman" w:hAnsi="Times New Roman" w:cs="Times New Roman"/>
           <w:color w:val="000000" w:themeColor="text1"/>
           <w:sz w:val="24"/>
           <w:szCs w:val="24"/>
         </w:rPr>
-        <w:t>3. go under contract/</w:t>
-      </w:r>
-    </w:p>
-    <w:p>
-      <w:pPr>
+      </w:pPr>
+      <w:r>
         <w:rPr>
           <w:rFonts w:ascii="Times New Roman" w:hAnsi="Times New Roman" w:cs="Times New Roman"/>
           <w:color w:val="000000" w:themeColor="text1"/>
           <w:sz w:val="24"/>
           <w:szCs w:val="24"/>
         </w:rPr>
-      </w:pPr>
-      <w:r>
+        <w:t>4. code: source .env</w:t>
+      </w:r>
+    </w:p>
+    <w:p>
+      <w:pPr>
         <w:rPr>
           <w:rFonts w:ascii="Times New Roman" w:hAnsi="Times New Roman" w:cs="Times New Roman"/>
           <w:color w:val="000000" w:themeColor="text1"/>
           <w:sz w:val="24"/>
           <w:szCs w:val="24"/>
         </w:rPr>
-        <w:t xml:space="preserve">4. code: </w:t>
-      </w:r>
-      <w:proofErr w:type="gramStart"/>
+      </w:pPr>
       <w:r>
         <w:rPr>
           <w:rFonts w:ascii="Times New Roman" w:hAnsi="Times New Roman" w:cs="Times New Roman"/>
@@ -2496,9 +2359,8 @@
           <w:sz w:val="24"/>
           <w:szCs w:val="24"/>
         </w:rPr>
-        <w:t>source .env</w:t>
-      </w:r>
-      <w:proofErr w:type="gramEnd"/>
+        <w:t>5. code: forge create --broadcast --rpc-url http://127.0.0.1:8545 --private-key ${user1private_key} src/BasicNFT.sol:BasicNFT</w:t>
+      </w:r>
     </w:p>
     <w:p>
       <w:pPr>
@@ -2516,19 +2378,18 @@
           <w:sz w:val="24"/>
           <w:szCs w:val="24"/>
         </w:rPr>
-        <w:t>5. code: forge create --broadcast --</w:t>
-      </w:r>
-      <w:proofErr w:type="spellStart"/>
-      <w:r>
+        <w:t>6. copy the "deployed to" address to /web/app/utils.js : ContractAddress</w:t>
+      </w:r>
+    </w:p>
+    <w:p>
+      <w:pPr>
         <w:rPr>
           <w:rFonts w:ascii="Times New Roman" w:hAnsi="Times New Roman" w:cs="Times New Roman"/>
           <w:color w:val="000000" w:themeColor="text1"/>
           <w:sz w:val="24"/>
           <w:szCs w:val="24"/>
         </w:rPr>
-        <w:t>rpc-url</w:t>
-      </w:r>
-      <w:proofErr w:type="spellEnd"/>
+      </w:pPr>
       <w:r>
         <w:rPr>
           <w:rFonts w:ascii="Times New Roman" w:hAnsi="Times New Roman" w:cs="Times New Roman"/>
@@ -2536,20 +2397,18 @@
           <w:sz w:val="24"/>
           <w:szCs w:val="24"/>
         </w:rPr>
-        <w:t xml:space="preserve"> http://127.0.0.1:8545 --private-key ${user1private_key} </w:t>
-      </w:r>
-      <w:proofErr w:type="spellStart"/>
-      <w:proofErr w:type="gramStart"/>
-      <w:r>
+        <w:t>7. copy /contracts/out/BasicNFT.sol/BasicNFT.json to /web</w:t>
+      </w:r>
+    </w:p>
+    <w:p>
+      <w:pPr>
         <w:rPr>
           <w:rFonts w:ascii="Times New Roman" w:hAnsi="Times New Roman" w:cs="Times New Roman"/>
           <w:color w:val="000000" w:themeColor="text1"/>
           <w:sz w:val="24"/>
           <w:szCs w:val="24"/>
         </w:rPr>
-        <w:t>src</w:t>
-      </w:r>
-      <w:proofErr w:type="spellEnd"/>
+      </w:pPr>
       <w:r>
         <w:rPr>
           <w:rFonts w:ascii="Times New Roman" w:hAnsi="Times New Roman" w:cs="Times New Roman"/>
@@ -2557,40 +2416,37 @@
           <w:sz w:val="24"/>
           <w:szCs w:val="24"/>
         </w:rPr>
-        <w:t>/</w:t>
-      </w:r>
-      <w:proofErr w:type="spellStart"/>
-      <w:r>
+        <w:t>8. go under web/</w:t>
+      </w:r>
+    </w:p>
+    <w:p>
+      <w:pPr>
         <w:rPr>
           <w:rFonts w:ascii="Times New Roman" w:hAnsi="Times New Roman" w:cs="Times New Roman"/>
           <w:color w:val="000000" w:themeColor="text1"/>
           <w:sz w:val="24"/>
           <w:szCs w:val="24"/>
         </w:rPr>
-        <w:t>BasicNFT.sol:BasicNFT</w:t>
-      </w:r>
-      <w:proofErr w:type="spellEnd"/>
-      <w:proofErr w:type="gramEnd"/>
-    </w:p>
-    <w:p>
-      <w:pPr>
+      </w:pPr>
+      <w:r>
         <w:rPr>
           <w:rFonts w:ascii="Times New Roman" w:hAnsi="Times New Roman" w:cs="Times New Roman"/>
           <w:color w:val="000000" w:themeColor="text1"/>
           <w:sz w:val="24"/>
           <w:szCs w:val="24"/>
         </w:rPr>
-      </w:pPr>
-      <w:r>
+        <w:t>9. code: npm run dev</w:t>
+      </w:r>
+    </w:p>
+    <w:p>
+      <w:pPr>
         <w:rPr>
           <w:rFonts w:ascii="Times New Roman" w:hAnsi="Times New Roman" w:cs="Times New Roman"/>
           <w:color w:val="000000" w:themeColor="text1"/>
           <w:sz w:val="24"/>
           <w:szCs w:val="24"/>
         </w:rPr>
-        <w:t xml:space="preserve">6. copy the "deployed to" address to </w:t>
-      </w:r>
-      <w:proofErr w:type="gramStart"/>
+      </w:pPr>
       <w:r>
         <w:rPr>
           <w:rFonts w:ascii="Times New Roman" w:hAnsi="Times New Roman" w:cs="Times New Roman"/>
@@ -2598,19 +2454,17 @@
           <w:sz w:val="24"/>
           <w:szCs w:val="24"/>
         </w:rPr>
-        <w:t>/web/app/utils.js :</w:t>
-      </w:r>
-      <w:proofErr w:type="gramEnd"/>
-      <w:r>
-        <w:rPr>
-          <w:rFonts w:ascii="Times New Roman" w:hAnsi="Times New Roman" w:cs="Times New Roman"/>
+        <w:t>1</w:t>
+      </w:r>
+      <w:r>
+        <w:rPr>
+          <w:rFonts w:ascii="Times New Roman" w:hAnsi="Times New Roman" w:cs="Times New Roman" w:hint="eastAsia"/>
           <w:color w:val="000000" w:themeColor="text1"/>
           <w:sz w:val="24"/>
           <w:szCs w:val="24"/>
         </w:rPr>
-        <w:t xml:space="preserve"> </w:t>
-      </w:r>
-      <w:proofErr w:type="spellStart"/>
+        <w:t>0</w:t>
+      </w:r>
       <w:r>
         <w:rPr>
           <w:rFonts w:ascii="Times New Roman" w:hAnsi="Times New Roman" w:cs="Times New Roman"/>
@@ -2618,9 +2472,8 @@
           <w:sz w:val="24"/>
           <w:szCs w:val="24"/>
         </w:rPr>
-        <w:t>ContractAddress</w:t>
-      </w:r>
-      <w:proofErr w:type="spellEnd"/>
+        <w:t>. open the website</w:t>
+      </w:r>
     </w:p>
     <w:p>
       <w:pPr>
@@ -2638,19 +2491,17 @@
           <w:sz w:val="24"/>
           <w:szCs w:val="24"/>
         </w:rPr>
-        <w:t>7. copy /contracts/out/</w:t>
-      </w:r>
-      <w:proofErr w:type="spellStart"/>
-      <w:r>
-        <w:rPr>
-          <w:rFonts w:ascii="Times New Roman" w:hAnsi="Times New Roman" w:cs="Times New Roman"/>
+        <w:t>1</w:t>
+      </w:r>
+      <w:r>
+        <w:rPr>
+          <w:rFonts w:ascii="Times New Roman" w:hAnsi="Times New Roman" w:cs="Times New Roman" w:hint="eastAsia"/>
           <w:color w:val="000000" w:themeColor="text1"/>
           <w:sz w:val="24"/>
           <w:szCs w:val="24"/>
         </w:rPr>
-        <w:t>BasicNFT.sol</w:t>
-      </w:r>
-      <w:proofErr w:type="spellEnd"/>
+        <w:t>1</w:t>
+      </w:r>
       <w:r>
         <w:rPr>
           <w:rFonts w:ascii="Times New Roman" w:hAnsi="Times New Roman" w:cs="Times New Roman"/>
@@ -2658,171 +2509,8 @@
           <w:sz w:val="24"/>
           <w:szCs w:val="24"/>
         </w:rPr>
-        <w:t>/</w:t>
-      </w:r>
-      <w:proofErr w:type="spellStart"/>
-      <w:r>
-        <w:rPr>
-          <w:rFonts w:ascii="Times New Roman" w:hAnsi="Times New Roman" w:cs="Times New Roman"/>
-          <w:color w:val="000000" w:themeColor="text1"/>
-          <w:sz w:val="24"/>
-          <w:szCs w:val="24"/>
-        </w:rPr>
-        <w:t>BasicNFT.json</w:t>
-      </w:r>
-      <w:proofErr w:type="spellEnd"/>
-      <w:r>
-        <w:rPr>
-          <w:rFonts w:ascii="Times New Roman" w:hAnsi="Times New Roman" w:cs="Times New Roman"/>
-          <w:color w:val="000000" w:themeColor="text1"/>
-          <w:sz w:val="24"/>
-          <w:szCs w:val="24"/>
-        </w:rPr>
-        <w:t xml:space="preserve"> to /web</w:t>
-      </w:r>
-    </w:p>
-    <w:p>
-      <w:pPr>
-        <w:rPr>
-          <w:rFonts w:ascii="Times New Roman" w:hAnsi="Times New Roman" w:cs="Times New Roman"/>
-          <w:color w:val="000000" w:themeColor="text1"/>
-          <w:sz w:val="24"/>
-          <w:szCs w:val="24"/>
-        </w:rPr>
-      </w:pPr>
-      <w:r>
-        <w:rPr>
-          <w:rFonts w:ascii="Times New Roman" w:hAnsi="Times New Roman" w:cs="Times New Roman"/>
-          <w:color w:val="000000" w:themeColor="text1"/>
-          <w:sz w:val="24"/>
-          <w:szCs w:val="24"/>
-        </w:rPr>
-        <w:t>8. go under web/</w:t>
-      </w:r>
-    </w:p>
-    <w:p>
-      <w:pPr>
-        <w:rPr>
-          <w:rFonts w:ascii="Times New Roman" w:hAnsi="Times New Roman" w:cs="Times New Roman"/>
-          <w:color w:val="000000" w:themeColor="text1"/>
-          <w:sz w:val="24"/>
-          <w:szCs w:val="24"/>
-        </w:rPr>
-      </w:pPr>
-      <w:r>
-        <w:rPr>
-          <w:rFonts w:ascii="Times New Roman" w:hAnsi="Times New Roman" w:cs="Times New Roman"/>
-          <w:color w:val="000000" w:themeColor="text1"/>
-          <w:sz w:val="24"/>
-          <w:szCs w:val="24"/>
-        </w:rPr>
-        <w:t xml:space="preserve">9. code: </w:t>
-      </w:r>
-      <w:proofErr w:type="spellStart"/>
-      <w:r>
-        <w:rPr>
-          <w:rFonts w:ascii="Times New Roman" w:hAnsi="Times New Roman" w:cs="Times New Roman"/>
-          <w:color w:val="000000" w:themeColor="text1"/>
-          <w:sz w:val="24"/>
-          <w:szCs w:val="24"/>
-        </w:rPr>
-        <w:t>npm</w:t>
-      </w:r>
-      <w:proofErr w:type="spellEnd"/>
-      <w:r>
-        <w:rPr>
-          <w:rFonts w:ascii="Times New Roman" w:hAnsi="Times New Roman" w:cs="Times New Roman"/>
-          <w:color w:val="000000" w:themeColor="text1"/>
-          <w:sz w:val="24"/>
-          <w:szCs w:val="24"/>
-        </w:rPr>
-        <w:t xml:space="preserve"> run dev</w:t>
-      </w:r>
-    </w:p>
-    <w:p>
-      <w:pPr>
-        <w:rPr>
-          <w:rFonts w:ascii="Times New Roman" w:hAnsi="Times New Roman" w:cs="Times New Roman"/>
-          <w:color w:val="000000" w:themeColor="text1"/>
-          <w:sz w:val="24"/>
-          <w:szCs w:val="24"/>
-        </w:rPr>
-      </w:pPr>
-      <w:r>
-        <w:rPr>
-          <w:rFonts w:ascii="Times New Roman" w:hAnsi="Times New Roman" w:cs="Times New Roman"/>
-          <w:color w:val="000000" w:themeColor="text1"/>
-          <w:sz w:val="24"/>
-          <w:szCs w:val="24"/>
-        </w:rPr>
-        <w:t>1</w:t>
-      </w:r>
-      <w:r>
-        <w:rPr>
-          <w:rFonts w:ascii="Times New Roman" w:hAnsi="Times New Roman" w:cs="Times New Roman" w:hint="eastAsia"/>
-          <w:color w:val="000000" w:themeColor="text1"/>
-          <w:sz w:val="24"/>
-          <w:szCs w:val="24"/>
-        </w:rPr>
-        <w:t>0</w:t>
-      </w:r>
-      <w:r>
-        <w:rPr>
-          <w:rFonts w:ascii="Times New Roman" w:hAnsi="Times New Roman" w:cs="Times New Roman"/>
-          <w:color w:val="000000" w:themeColor="text1"/>
-          <w:sz w:val="24"/>
-          <w:szCs w:val="24"/>
-        </w:rPr>
-        <w:t>. open the website</w:t>
-      </w:r>
-    </w:p>
-    <w:p>
-      <w:pPr>
-        <w:rPr>
-          <w:rFonts w:ascii="Times New Roman" w:hAnsi="Times New Roman" w:cs="Times New Roman"/>
-          <w:color w:val="000000" w:themeColor="text1"/>
-          <w:sz w:val="24"/>
-          <w:szCs w:val="24"/>
-        </w:rPr>
-      </w:pPr>
-      <w:r>
-        <w:rPr>
-          <w:rFonts w:ascii="Times New Roman" w:hAnsi="Times New Roman" w:cs="Times New Roman"/>
-          <w:color w:val="000000" w:themeColor="text1"/>
-          <w:sz w:val="24"/>
-          <w:szCs w:val="24"/>
-        </w:rPr>
-        <w:t>1</w:t>
-      </w:r>
-      <w:r>
-        <w:rPr>
-          <w:rFonts w:ascii="Times New Roman" w:hAnsi="Times New Roman" w:cs="Times New Roman" w:hint="eastAsia"/>
-          <w:color w:val="000000" w:themeColor="text1"/>
-          <w:sz w:val="24"/>
-          <w:szCs w:val="24"/>
-        </w:rPr>
-        <w:t>1</w:t>
-      </w:r>
-      <w:r>
-        <w:rPr>
-          <w:rFonts w:ascii="Times New Roman" w:hAnsi="Times New Roman" w:cs="Times New Roman"/>
-          <w:color w:val="000000" w:themeColor="text1"/>
-          <w:sz w:val="24"/>
-          <w:szCs w:val="24"/>
-        </w:rPr>
-        <w:t xml:space="preserve">. connect to the network in </w:t>
-      </w:r>
-      <w:proofErr w:type="spellStart"/>
-      <w:r>
-        <w:rPr>
-          <w:rFonts w:ascii="Times New Roman" w:hAnsi="Times New Roman" w:cs="Times New Roman"/>
-          <w:color w:val="000000" w:themeColor="text1"/>
-          <w:sz w:val="24"/>
-          <w:szCs w:val="24"/>
-        </w:rPr>
-        <w:t>metamask</w:t>
-      </w:r>
-      <w:proofErr w:type="spellEnd"/>
+        <w:t>. connect to the network in metamask</w:t>
+      </w:r>
     </w:p>
     <w:p>
       <w:pPr>
@@ -2907,36 +2595,8 @@
           <w:sz w:val="24"/>
           <w:szCs w:val="24"/>
         </w:rPr>
-        <w:t>contracts/</w:t>
-      </w:r>
-      <w:proofErr w:type="spellStart"/>
-      <w:r>
-        <w:rPr>
-          <w:rFonts w:ascii="Times New Roman" w:hAnsi="Times New Roman" w:cs="Times New Roman"/>
-          <w:sz w:val="24"/>
-          <w:szCs w:val="24"/>
-        </w:rPr>
-        <w:t>src</w:t>
-      </w:r>
-      <w:proofErr w:type="spellEnd"/>
-      <w:r>
-        <w:rPr>
-          <w:rFonts w:ascii="Times New Roman" w:hAnsi="Times New Roman" w:cs="Times New Roman"/>
-          <w:sz w:val="24"/>
-          <w:szCs w:val="24"/>
-        </w:rPr>
-        <w:t>/</w:t>
-      </w:r>
-      <w:proofErr w:type="spellStart"/>
-      <w:r>
-        <w:rPr>
-          <w:rFonts w:ascii="Times New Roman" w:hAnsi="Times New Roman" w:cs="Times New Roman"/>
-          <w:sz w:val="24"/>
-          <w:szCs w:val="24"/>
-        </w:rPr>
-        <w:t>BasicNFT.sol</w:t>
-      </w:r>
-      <w:proofErr w:type="spellEnd"/>
+        <w:t>contracts/src/BasicNFT.sol</w:t>
+      </w:r>
       <w:r>
         <w:rPr>
           <w:rFonts w:ascii="Times New Roman" w:hAnsi="Times New Roman" w:cs="Times New Roman" w:hint="eastAsia"/>
@@ -2951,18 +2611,8 @@
           <w:sz w:val="24"/>
           <w:szCs w:val="24"/>
         </w:rPr>
-        <w:t>contracts/test/</w:t>
-      </w:r>
-      <w:proofErr w:type="spellStart"/>
-      <w:r>
-        <w:rPr>
-          <w:rFonts w:ascii="Times New Roman" w:hAnsi="Times New Roman" w:cs="Times New Roman"/>
-          <w:sz w:val="24"/>
-          <w:szCs w:val="24"/>
-        </w:rPr>
-        <w:t>BasicNFTTest.sol</w:t>
-      </w:r>
-      <w:proofErr w:type="spellEnd"/>
+        <w:t>contracts/test/BasicNFTTest.sol</w:t>
+      </w:r>
       <w:r>
         <w:rPr>
           <w:rFonts w:ascii="Times New Roman" w:hAnsi="Times New Roman" w:cs="Times New Roman" w:hint="eastAsia"/>
@@ -2992,7 +2642,7 @@
       <w:pPr>
         <w:pStyle w:val="Heading2"/>
         <w:rPr>
-          <w:rFonts w:ascii="Times New Roman" w:hAnsi="Times New Roman" w:cs="Times New Roman" w:hint="eastAsia"/>
+          <w:rFonts w:ascii="Times New Roman" w:hAnsi="Times New Roman" w:cs="Times New Roman"/>
           <w:color w:val="000000" w:themeColor="text1"/>
           <w:sz w:val="32"/>
           <w:szCs w:val="32"/>
@@ -4156,25 +3806,7 @@
           <w:sz w:val="24"/>
           <w:szCs w:val="24"/>
         </w:rPr>
-        <w:t xml:space="preserve">the List page, input the Token ID and the Listing </w:t>
-      </w:r>
-      <w:proofErr w:type="gramStart"/>
-      <w:r>
-        <w:rPr>
-          <w:rFonts w:ascii="Times New Roman" w:hAnsi="Times New Roman" w:cs="Times New Roman" w:hint="eastAsia"/>
-          <w:sz w:val="24"/>
-          <w:szCs w:val="24"/>
-        </w:rPr>
-        <w:t>Price(</w:t>
-      </w:r>
-      <w:proofErr w:type="gramEnd"/>
-      <w:r>
-        <w:rPr>
-          <w:rFonts w:ascii="Times New Roman" w:hAnsi="Times New Roman" w:cs="Times New Roman" w:hint="eastAsia"/>
-          <w:sz w:val="24"/>
-          <w:szCs w:val="24"/>
-        </w:rPr>
-        <w:t>ETH) to List.</w:t>
+        <w:t>the List page, input the Token ID and the Listing Price(ETH) to List.</w:t>
       </w:r>
     </w:p>
     <w:p>
@@ -4672,25 +4304,7 @@
           <w:sz w:val="24"/>
           <w:szCs w:val="24"/>
         </w:rPr>
-        <w:t xml:space="preserve">, including update price, finish auction, </w:t>
-      </w:r>
-      <w:proofErr w:type="spellStart"/>
-      <w:r>
-        <w:rPr>
-          <w:rFonts w:ascii="Times New Roman" w:hAnsi="Times New Roman" w:cs="Times New Roman" w:hint="eastAsia"/>
-          <w:sz w:val="24"/>
-          <w:szCs w:val="24"/>
-        </w:rPr>
-        <w:t>unlist</w:t>
-      </w:r>
-      <w:proofErr w:type="spellEnd"/>
-      <w:r>
-        <w:rPr>
-          <w:rFonts w:ascii="Times New Roman" w:hAnsi="Times New Roman" w:cs="Times New Roman" w:hint="eastAsia"/>
-          <w:sz w:val="24"/>
-          <w:szCs w:val="24"/>
-        </w:rPr>
-        <w:t xml:space="preserve"> and burn NFT.</w:t>
+        <w:t>, including update price, finish auction, unlist and burn NFT.</w:t>
       </w:r>
     </w:p>
     <w:p>
@@ -6356,7 +5970,7 @@
           <w:szCs w:val="24"/>
         </w:rPr>
         <w:drawing>
-          <wp:anchor distT="0" distB="0" distL="114300" distR="114300" simplePos="0" relativeHeight="251668480" behindDoc="0" locked="0" layoutInCell="1" allowOverlap="1" wp14:anchorId="1D240359" wp14:editId="2D7949C4">
+          <wp:anchor distT="0" distB="0" distL="114300" distR="114300" simplePos="0" relativeHeight="251668480" behindDoc="0" locked="0" layoutInCell="1" allowOverlap="1" wp14:anchorId="1D240359" wp14:editId="3817D64B">
             <wp:simplePos x="0" y="0"/>
             <wp:positionH relativeFrom="margin">
               <wp:align>center</wp:align>
@@ -6957,7 +6571,7 @@
           <w:szCs w:val="24"/>
         </w:rPr>
         <w:drawing>
-          <wp:anchor distT="0" distB="0" distL="114300" distR="114300" simplePos="0" relativeHeight="251673600" behindDoc="0" locked="0" layoutInCell="1" allowOverlap="1" wp14:anchorId="5458B440" wp14:editId="1D8FB757">
+          <wp:anchor distT="0" distB="0" distL="114300" distR="114300" simplePos="0" relativeHeight="251673600" behindDoc="0" locked="0" layoutInCell="1" allowOverlap="1" wp14:anchorId="5458B440" wp14:editId="5381DD69">
             <wp:simplePos x="0" y="0"/>
             <wp:positionH relativeFrom="column">
               <wp:posOffset>1809750</wp:posOffset>
@@ -7182,7 +6796,6 @@
         </w:rPr>
       </w:pPr>
       <w:bookmarkStart w:id="17" w:name="_Toc215310696"/>
-      <w:proofErr w:type="spellStart"/>
       <w:r>
         <w:rPr>
           <w:rFonts w:ascii="Times New Roman" w:hAnsi="Times New Roman" w:cs="Times New Roman" w:hint="eastAsia"/>
@@ -7190,17 +6803,29 @@
           <w:sz w:val="52"/>
           <w:szCs w:val="52"/>
         </w:rPr>
-        <w:t>Conculsion</w:t>
+        <w:t>Conc</w:t>
+      </w:r>
+      <w:r>
+        <w:rPr>
+          <w:rFonts w:ascii="Times New Roman" w:hAnsi="Times New Roman" w:cs="Times New Roman" w:hint="eastAsia"/>
+          <w:color w:val="000000" w:themeColor="text1"/>
+          <w:sz w:val="52"/>
+          <w:szCs w:val="52"/>
+        </w:rPr>
+        <w:t>lu</w:t>
+      </w:r>
+      <w:r>
+        <w:rPr>
+          <w:rFonts w:ascii="Times New Roman" w:hAnsi="Times New Roman" w:cs="Times New Roman" w:hint="eastAsia"/>
+          <w:color w:val="000000" w:themeColor="text1"/>
+          <w:sz w:val="52"/>
+          <w:szCs w:val="52"/>
+        </w:rPr>
+        <w:t>sion</w:t>
       </w:r>
       <w:bookmarkEnd w:id="17"/>
-      <w:proofErr w:type="spellEnd"/>
-    </w:p>
-    <w:p>
-      <w:pPr>
-        <w:rPr>
-          <w:rFonts w:hint="eastAsia"/>
-        </w:rPr>
-      </w:pPr>
+    </w:p>
+    <w:p>
       <w:r>
         <w:rPr>
           <w:rFonts w:ascii="Times New Roman" w:hAnsi="Times New Roman" w:cs="Times New Roman" w:hint="eastAsia"/>
@@ -7216,7 +6841,7 @@
         <w:widowControl/>
         <w:jc w:val="left"/>
         <w:rPr>
-          <w:rFonts w:ascii="Times New Roman" w:hAnsi="Times New Roman" w:cs="Times New Roman" w:hint="eastAsia"/>
+          <w:rFonts w:ascii="Times New Roman" w:hAnsi="Times New Roman" w:cs="Times New Roman"/>
           <w:noProof/>
           <w:sz w:val="24"/>
           <w:szCs w:val="24"/>
